--- a/POO_Controle_Estoque_MateusFreitas.docx
+++ b/POO_Controle_Estoque_MateusFreitas.docx
@@ -394,48 +394,29 @@
           <w:szCs w:val="36"/>
         </w:rPr>
       </w:pPr>
+      <w:bookmarkStart w:id="0" w:name="_GoBack"/>
       <w:r>
         <w:rPr>
           <w:rFonts w:ascii="Arial" w:hAnsi="Arial" w:cs="Arial"/>
-          <w:sz w:val="36"/>
-          <w:szCs w:val="36"/>
+          <w:noProof/>
+          <w:sz w:val="24"/>
+          <w:szCs w:val="24"/>
+          <w:u w:val="single"/>
         </w:rPr>
         <w:lastRenderedPageBreak/>
-        <w:t>Diagrama de Classe</w:t>
-      </w:r>
-    </w:p>
-    <w:p>
-      <w:pPr>
-        <w:ind w:firstLine="708"/>
-        <w:rPr>
-          <w:rFonts w:ascii="Arial" w:hAnsi="Arial" w:cs="Arial"/>
-          <w:noProof/>
-          <w:sz w:val="24"/>
-          <w:szCs w:val="24"/>
-          <w:u w:val="single"/>
-        </w:rPr>
-      </w:pPr>
-      <w:r>
-        <w:rPr>
-          <w:rFonts w:ascii="Arial" w:hAnsi="Arial" w:cs="Arial"/>
-          <w:noProof/>
-          <w:sz w:val="24"/>
-          <w:szCs w:val="24"/>
-          <w:u w:val="single"/>
-        </w:rPr>
         <w:drawing>
-          <wp:anchor distT="0" distB="0" distL="114300" distR="114300" simplePos="0" relativeHeight="251658240" behindDoc="0" locked="0" layoutInCell="1" allowOverlap="1" wp14:anchorId="26A97C1F" wp14:editId="67753A9D">
+          <wp:anchor distT="0" distB="0" distL="114300" distR="114300" simplePos="0" relativeHeight="251660288" behindDoc="0" locked="0" layoutInCell="1" allowOverlap="1" wp14:anchorId="6B4038F0" wp14:editId="530A4101">
             <wp:simplePos x="0" y="0"/>
-            <wp:positionH relativeFrom="page">
-              <wp:posOffset>-45720</wp:posOffset>
+            <wp:positionH relativeFrom="column">
+              <wp:posOffset>-1179195</wp:posOffset>
             </wp:positionH>
             <wp:positionV relativeFrom="paragraph">
-              <wp:posOffset>-636</wp:posOffset>
+              <wp:posOffset>227965</wp:posOffset>
             </wp:positionV>
-            <wp:extent cx="7711440" cy="6505671"/>
-            <wp:effectExtent l="0" t="0" r="3810" b="9525"/>
+            <wp:extent cx="7711440" cy="6520762"/>
+            <wp:effectExtent l="0" t="0" r="3810" b="0"/>
             <wp:wrapNone/>
-            <wp:docPr id="4" name="Imagem 4"/>
+            <wp:docPr id="1" name="Imagem 1"/>
             <wp:cNvGraphicFramePr>
               <a:graphicFrameLocks xmlns:a="http://schemas.openxmlformats.org/drawingml/2006/main" noChangeAspect="1"/>
             </wp:cNvGraphicFramePr>
@@ -443,12 +424,10 @@
               <a:graphicData uri="http://schemas.openxmlformats.org/drawingml/2006/picture">
                 <pic:pic xmlns:pic="http://schemas.openxmlformats.org/drawingml/2006/picture">
                   <pic:nvPicPr>
-                    <pic:cNvPr id="0" name="Picture 4"/>
-                    <pic:cNvPicPr>
-                      <a:picLocks noChangeAspect="1" noChangeArrowheads="1"/>
-                    </pic:cNvPicPr>
+                    <pic:cNvPr id="1" name=""/>
+                    <pic:cNvPicPr/>
                   </pic:nvPicPr>
-                  <pic:blipFill rotWithShape="1">
+                  <pic:blipFill>
                     <a:blip r:embed="rId6">
                       <a:extLst>
                         <a:ext uri="{28A0092B-C50C-407E-A947-70E740481C1C}">
@@ -456,26 +435,18 @@
                         </a:ext>
                       </a:extLst>
                     </a:blip>
-                    <a:srcRect l="5628" t="4210" r="4330" b="48207"/>
-                    <a:stretch/>
+                    <a:stretch>
+                      <a:fillRect/>
+                    </a:stretch>
                   </pic:blipFill>
-                  <pic:spPr bwMode="auto">
+                  <pic:spPr>
                     <a:xfrm>
                       <a:off x="0" y="0"/>
-                      <a:ext cx="7733766" cy="6524506"/>
+                      <a:ext cx="7730523" cy="6536898"/>
                     </a:xfrm>
                     <a:prstGeom prst="rect">
                       <a:avLst/>
                     </a:prstGeom>
-                    <a:noFill/>
-                    <a:ln>
-                      <a:noFill/>
-                    </a:ln>
-                    <a:extLst>
-                      <a:ext uri="{53640926-AAD7-44D8-BBD7-CCE9431645EC}">
-                        <a14:shadowObscured xmlns:a14="http://schemas.microsoft.com/office/drawing/2010/main"/>
-                      </a:ext>
-                    </a:extLst>
                   </pic:spPr>
                 </pic:pic>
               </a:graphicData>
@@ -489,10 +460,20 @@
           </wp:anchor>
         </w:drawing>
       </w:r>
-    </w:p>
-    <w:p>
-      <w:pPr>
-        <w:ind w:firstLine="708"/>
+      <w:bookmarkEnd w:id="0"/>
+      <w:r>
+        <w:rPr>
+          <w:rFonts w:ascii="Arial" w:hAnsi="Arial" w:cs="Arial"/>
+          <w:sz w:val="36"/>
+          <w:szCs w:val="36"/>
+        </w:rPr>
+        <w:t>Diagrama de Classe</w:t>
+      </w:r>
+    </w:p>
+    <w:p>
+      <w:pPr>
+        <w:ind w:firstLine="708"/>
+        <w:jc w:val="center"/>
         <w:rPr>
           <w:rFonts w:ascii="Arial" w:hAnsi="Arial" w:cs="Arial"/>
           <w:noProof/>
@@ -507,299 +488,309 @@
         <w:ind w:firstLine="708"/>
         <w:rPr>
           <w:rFonts w:ascii="Arial" w:hAnsi="Arial" w:cs="Arial"/>
-          <w:sz w:val="24"/>
-          <w:szCs w:val="24"/>
-          <w:u w:val="single"/>
-        </w:rPr>
-      </w:pPr>
-    </w:p>
-    <w:p>
-      <w:pPr>
-        <w:ind w:firstLine="708"/>
-        <w:rPr>
-          <w:rFonts w:ascii="Arial" w:hAnsi="Arial" w:cs="Arial"/>
-          <w:sz w:val="24"/>
-          <w:szCs w:val="24"/>
-          <w:u w:val="single"/>
-        </w:rPr>
-      </w:pPr>
-    </w:p>
-    <w:p>
-      <w:pPr>
-        <w:ind w:firstLine="708"/>
-        <w:rPr>
-          <w:rFonts w:ascii="Arial" w:hAnsi="Arial" w:cs="Arial"/>
-          <w:sz w:val="24"/>
-          <w:szCs w:val="24"/>
-          <w:u w:val="single"/>
-        </w:rPr>
-      </w:pPr>
-    </w:p>
-    <w:p>
-      <w:pPr>
-        <w:ind w:firstLine="708"/>
-        <w:rPr>
-          <w:rFonts w:ascii="Arial" w:hAnsi="Arial" w:cs="Arial"/>
-          <w:sz w:val="24"/>
-          <w:szCs w:val="24"/>
-          <w:u w:val="single"/>
-        </w:rPr>
-      </w:pPr>
-    </w:p>
-    <w:p>
-      <w:pPr>
-        <w:ind w:firstLine="708"/>
-        <w:rPr>
-          <w:rFonts w:ascii="Arial" w:hAnsi="Arial" w:cs="Arial"/>
-          <w:sz w:val="24"/>
-          <w:szCs w:val="24"/>
-          <w:u w:val="single"/>
-        </w:rPr>
-      </w:pPr>
-    </w:p>
-    <w:p>
-      <w:pPr>
-        <w:ind w:firstLine="708"/>
-        <w:rPr>
-          <w:rFonts w:ascii="Arial" w:hAnsi="Arial" w:cs="Arial"/>
-          <w:sz w:val="24"/>
-          <w:szCs w:val="24"/>
-          <w:u w:val="single"/>
-        </w:rPr>
-      </w:pPr>
-    </w:p>
-    <w:p>
-      <w:pPr>
-        <w:ind w:firstLine="708"/>
-        <w:rPr>
-          <w:rFonts w:ascii="Arial" w:hAnsi="Arial" w:cs="Arial"/>
-          <w:sz w:val="24"/>
-          <w:szCs w:val="24"/>
-          <w:u w:val="single"/>
-        </w:rPr>
-      </w:pPr>
-    </w:p>
-    <w:p>
-      <w:pPr>
-        <w:ind w:firstLine="708"/>
-        <w:rPr>
-          <w:rFonts w:ascii="Arial" w:hAnsi="Arial" w:cs="Arial"/>
-          <w:sz w:val="24"/>
-          <w:szCs w:val="24"/>
-          <w:u w:val="single"/>
-        </w:rPr>
-      </w:pPr>
-    </w:p>
-    <w:p>
-      <w:pPr>
-        <w:ind w:firstLine="708"/>
-        <w:rPr>
-          <w:rFonts w:ascii="Arial" w:hAnsi="Arial" w:cs="Arial"/>
-          <w:sz w:val="24"/>
-          <w:szCs w:val="24"/>
-          <w:u w:val="single"/>
-        </w:rPr>
-      </w:pPr>
-    </w:p>
-    <w:p>
-      <w:pPr>
-        <w:ind w:firstLine="708"/>
-        <w:rPr>
-          <w:rFonts w:ascii="Arial" w:hAnsi="Arial" w:cs="Arial"/>
-          <w:sz w:val="24"/>
-          <w:szCs w:val="24"/>
-          <w:u w:val="single"/>
-        </w:rPr>
-      </w:pPr>
-    </w:p>
-    <w:p>
-      <w:pPr>
-        <w:ind w:firstLine="708"/>
-        <w:rPr>
-          <w:rFonts w:ascii="Arial" w:hAnsi="Arial" w:cs="Arial"/>
-          <w:sz w:val="24"/>
-          <w:szCs w:val="24"/>
-          <w:u w:val="single"/>
-        </w:rPr>
-      </w:pPr>
-    </w:p>
-    <w:p>
-      <w:pPr>
-        <w:ind w:firstLine="708"/>
-        <w:rPr>
-          <w:rFonts w:ascii="Arial" w:hAnsi="Arial" w:cs="Arial"/>
-          <w:sz w:val="24"/>
-          <w:szCs w:val="24"/>
-          <w:u w:val="single"/>
-        </w:rPr>
-      </w:pPr>
-    </w:p>
-    <w:p>
-      <w:pPr>
-        <w:ind w:firstLine="708"/>
-        <w:rPr>
-          <w:rFonts w:ascii="Arial" w:hAnsi="Arial" w:cs="Arial"/>
-          <w:sz w:val="24"/>
-          <w:szCs w:val="24"/>
-          <w:u w:val="single"/>
-        </w:rPr>
-      </w:pPr>
-    </w:p>
-    <w:p>
-      <w:pPr>
-        <w:ind w:firstLine="708"/>
-        <w:rPr>
-          <w:rFonts w:ascii="Arial" w:hAnsi="Arial" w:cs="Arial"/>
-          <w:sz w:val="24"/>
-          <w:szCs w:val="24"/>
-          <w:u w:val="single"/>
-        </w:rPr>
-      </w:pPr>
-    </w:p>
-    <w:p>
-      <w:pPr>
-        <w:ind w:firstLine="708"/>
-        <w:rPr>
-          <w:rFonts w:ascii="Arial" w:hAnsi="Arial" w:cs="Arial"/>
-          <w:sz w:val="24"/>
-          <w:szCs w:val="24"/>
-          <w:u w:val="single"/>
-        </w:rPr>
-      </w:pPr>
-    </w:p>
-    <w:p>
-      <w:pPr>
-        <w:ind w:firstLine="708"/>
-        <w:rPr>
-          <w:rFonts w:ascii="Arial" w:hAnsi="Arial" w:cs="Arial"/>
-          <w:sz w:val="24"/>
-          <w:szCs w:val="24"/>
-          <w:u w:val="single"/>
-        </w:rPr>
-      </w:pPr>
-    </w:p>
-    <w:p>
-      <w:pPr>
-        <w:ind w:firstLine="708"/>
-        <w:rPr>
-          <w:rFonts w:ascii="Arial" w:hAnsi="Arial" w:cs="Arial"/>
-          <w:sz w:val="24"/>
-          <w:szCs w:val="24"/>
-          <w:u w:val="single"/>
-        </w:rPr>
-      </w:pPr>
-    </w:p>
-    <w:p>
-      <w:pPr>
-        <w:ind w:firstLine="708"/>
-        <w:rPr>
-          <w:rFonts w:ascii="Arial" w:hAnsi="Arial" w:cs="Arial"/>
-          <w:sz w:val="24"/>
-          <w:szCs w:val="24"/>
-          <w:u w:val="single"/>
-        </w:rPr>
-      </w:pPr>
-    </w:p>
-    <w:p>
-      <w:pPr>
-        <w:ind w:firstLine="708"/>
-        <w:rPr>
-          <w:rFonts w:ascii="Arial" w:hAnsi="Arial" w:cs="Arial"/>
-          <w:sz w:val="24"/>
-          <w:szCs w:val="24"/>
-          <w:u w:val="single"/>
-        </w:rPr>
-      </w:pPr>
-    </w:p>
-    <w:p>
-      <w:pPr>
-        <w:ind w:firstLine="708"/>
-        <w:rPr>
-          <w:rFonts w:ascii="Arial" w:hAnsi="Arial" w:cs="Arial"/>
-          <w:sz w:val="24"/>
-          <w:szCs w:val="24"/>
-          <w:u w:val="single"/>
-        </w:rPr>
-      </w:pPr>
-    </w:p>
-    <w:p>
-      <w:pPr>
-        <w:ind w:firstLine="708"/>
-        <w:rPr>
-          <w:rFonts w:ascii="Arial" w:hAnsi="Arial" w:cs="Arial"/>
-          <w:sz w:val="24"/>
-          <w:szCs w:val="24"/>
-          <w:u w:val="single"/>
-        </w:rPr>
-      </w:pPr>
-    </w:p>
-    <w:p>
-      <w:pPr>
-        <w:ind w:firstLine="708"/>
-        <w:rPr>
-          <w:rFonts w:ascii="Arial" w:hAnsi="Arial" w:cs="Arial"/>
-          <w:sz w:val="24"/>
-          <w:szCs w:val="24"/>
-          <w:u w:val="single"/>
-        </w:rPr>
-      </w:pPr>
-    </w:p>
-    <w:p>
-      <w:pPr>
-        <w:ind w:firstLine="708"/>
-        <w:rPr>
-          <w:rFonts w:ascii="Arial" w:hAnsi="Arial" w:cs="Arial"/>
-          <w:sz w:val="24"/>
-          <w:szCs w:val="24"/>
-          <w:u w:val="single"/>
-        </w:rPr>
-      </w:pPr>
-    </w:p>
-    <w:p>
-      <w:pPr>
-        <w:ind w:firstLine="708"/>
-        <w:rPr>
-          <w:rFonts w:ascii="Arial" w:hAnsi="Arial" w:cs="Arial"/>
-          <w:sz w:val="24"/>
-          <w:szCs w:val="24"/>
-          <w:u w:val="single"/>
-        </w:rPr>
-      </w:pPr>
-    </w:p>
-    <w:p>
-      <w:pPr>
-        <w:ind w:firstLine="708"/>
-        <w:rPr>
-          <w:rFonts w:ascii="Arial" w:hAnsi="Arial" w:cs="Arial"/>
-          <w:sz w:val="24"/>
-          <w:szCs w:val="24"/>
-          <w:u w:val="single"/>
-        </w:rPr>
-      </w:pPr>
-    </w:p>
-    <w:p>
-      <w:pPr>
-        <w:ind w:firstLine="708"/>
-        <w:rPr>
-          <w:rFonts w:ascii="Arial" w:hAnsi="Arial" w:cs="Arial"/>
-          <w:sz w:val="24"/>
-          <w:szCs w:val="24"/>
-          <w:u w:val="single"/>
-        </w:rPr>
-      </w:pPr>
-    </w:p>
-    <w:p>
-      <w:pPr>
-        <w:ind w:firstLine="708"/>
-        <w:rPr>
-          <w:rFonts w:ascii="Arial" w:hAnsi="Arial" w:cs="Arial"/>
-          <w:sz w:val="24"/>
-          <w:szCs w:val="24"/>
-          <w:u w:val="single"/>
-        </w:rPr>
-      </w:pPr>
-      <w:bookmarkStart w:id="0" w:name="_GoBack"/>
-      <w:bookmarkEnd w:id="0"/>
+          <w:noProof/>
+          <w:sz w:val="24"/>
+          <w:szCs w:val="24"/>
+          <w:u w:val="single"/>
+        </w:rPr>
+      </w:pPr>
+    </w:p>
+    <w:p>
+      <w:pPr>
+        <w:ind w:firstLine="708"/>
+        <w:rPr>
+          <w:rFonts w:ascii="Arial" w:hAnsi="Arial" w:cs="Arial"/>
+          <w:sz w:val="24"/>
+          <w:szCs w:val="24"/>
+          <w:u w:val="single"/>
+        </w:rPr>
+      </w:pPr>
+    </w:p>
+    <w:p>
+      <w:pPr>
+        <w:ind w:firstLine="708"/>
+        <w:rPr>
+          <w:rFonts w:ascii="Arial" w:hAnsi="Arial" w:cs="Arial"/>
+          <w:sz w:val="24"/>
+          <w:szCs w:val="24"/>
+          <w:u w:val="single"/>
+        </w:rPr>
+      </w:pPr>
+    </w:p>
+    <w:p>
+      <w:pPr>
+        <w:ind w:firstLine="708"/>
+        <w:rPr>
+          <w:rFonts w:ascii="Arial" w:hAnsi="Arial" w:cs="Arial"/>
+          <w:sz w:val="24"/>
+          <w:szCs w:val="24"/>
+          <w:u w:val="single"/>
+        </w:rPr>
+      </w:pPr>
+    </w:p>
+    <w:p>
+      <w:pPr>
+        <w:ind w:firstLine="708"/>
+        <w:rPr>
+          <w:rFonts w:ascii="Arial" w:hAnsi="Arial" w:cs="Arial"/>
+          <w:sz w:val="24"/>
+          <w:szCs w:val="24"/>
+          <w:u w:val="single"/>
+        </w:rPr>
+      </w:pPr>
+    </w:p>
+    <w:p>
+      <w:pPr>
+        <w:ind w:firstLine="708"/>
+        <w:rPr>
+          <w:rFonts w:ascii="Arial" w:hAnsi="Arial" w:cs="Arial"/>
+          <w:sz w:val="24"/>
+          <w:szCs w:val="24"/>
+          <w:u w:val="single"/>
+        </w:rPr>
+      </w:pPr>
+    </w:p>
+    <w:p>
+      <w:pPr>
+        <w:ind w:firstLine="708"/>
+        <w:rPr>
+          <w:rFonts w:ascii="Arial" w:hAnsi="Arial" w:cs="Arial"/>
+          <w:sz w:val="24"/>
+          <w:szCs w:val="24"/>
+          <w:u w:val="single"/>
+        </w:rPr>
+      </w:pPr>
+    </w:p>
+    <w:p>
+      <w:pPr>
+        <w:ind w:firstLine="708"/>
+        <w:rPr>
+          <w:rFonts w:ascii="Arial" w:hAnsi="Arial" w:cs="Arial"/>
+          <w:sz w:val="24"/>
+          <w:szCs w:val="24"/>
+          <w:u w:val="single"/>
+        </w:rPr>
+      </w:pPr>
+    </w:p>
+    <w:p>
+      <w:pPr>
+        <w:ind w:firstLine="708"/>
+        <w:rPr>
+          <w:rFonts w:ascii="Arial" w:hAnsi="Arial" w:cs="Arial"/>
+          <w:sz w:val="24"/>
+          <w:szCs w:val="24"/>
+          <w:u w:val="single"/>
+        </w:rPr>
+      </w:pPr>
+    </w:p>
+    <w:p>
+      <w:pPr>
+        <w:ind w:firstLine="708"/>
+        <w:rPr>
+          <w:rFonts w:ascii="Arial" w:hAnsi="Arial" w:cs="Arial"/>
+          <w:sz w:val="24"/>
+          <w:szCs w:val="24"/>
+          <w:u w:val="single"/>
+        </w:rPr>
+      </w:pPr>
+    </w:p>
+    <w:p>
+      <w:pPr>
+        <w:ind w:firstLine="708"/>
+        <w:rPr>
+          <w:rFonts w:ascii="Arial" w:hAnsi="Arial" w:cs="Arial"/>
+          <w:sz w:val="24"/>
+          <w:szCs w:val="24"/>
+          <w:u w:val="single"/>
+        </w:rPr>
+      </w:pPr>
+    </w:p>
+    <w:p>
+      <w:pPr>
+        <w:ind w:firstLine="708"/>
+        <w:rPr>
+          <w:rFonts w:ascii="Arial" w:hAnsi="Arial" w:cs="Arial"/>
+          <w:sz w:val="24"/>
+          <w:szCs w:val="24"/>
+          <w:u w:val="single"/>
+        </w:rPr>
+      </w:pPr>
+    </w:p>
+    <w:p>
+      <w:pPr>
+        <w:ind w:firstLine="708"/>
+        <w:rPr>
+          <w:rFonts w:ascii="Arial" w:hAnsi="Arial" w:cs="Arial"/>
+          <w:sz w:val="24"/>
+          <w:szCs w:val="24"/>
+          <w:u w:val="single"/>
+        </w:rPr>
+      </w:pPr>
+    </w:p>
+    <w:p>
+      <w:pPr>
+        <w:ind w:firstLine="708"/>
+        <w:rPr>
+          <w:rFonts w:ascii="Arial" w:hAnsi="Arial" w:cs="Arial"/>
+          <w:sz w:val="24"/>
+          <w:szCs w:val="24"/>
+          <w:u w:val="single"/>
+        </w:rPr>
+      </w:pPr>
+    </w:p>
+    <w:p>
+      <w:pPr>
+        <w:ind w:firstLine="708"/>
+        <w:rPr>
+          <w:rFonts w:ascii="Arial" w:hAnsi="Arial" w:cs="Arial"/>
+          <w:sz w:val="24"/>
+          <w:szCs w:val="24"/>
+          <w:u w:val="single"/>
+        </w:rPr>
+      </w:pPr>
+    </w:p>
+    <w:p>
+      <w:pPr>
+        <w:ind w:firstLine="708"/>
+        <w:rPr>
+          <w:rFonts w:ascii="Arial" w:hAnsi="Arial" w:cs="Arial"/>
+          <w:sz w:val="24"/>
+          <w:szCs w:val="24"/>
+          <w:u w:val="single"/>
+        </w:rPr>
+      </w:pPr>
+    </w:p>
+    <w:p>
+      <w:pPr>
+        <w:ind w:firstLine="708"/>
+        <w:rPr>
+          <w:rFonts w:ascii="Arial" w:hAnsi="Arial" w:cs="Arial"/>
+          <w:sz w:val="24"/>
+          <w:szCs w:val="24"/>
+          <w:u w:val="single"/>
+        </w:rPr>
+      </w:pPr>
+    </w:p>
+    <w:p>
+      <w:pPr>
+        <w:ind w:firstLine="708"/>
+        <w:rPr>
+          <w:rFonts w:ascii="Arial" w:hAnsi="Arial" w:cs="Arial"/>
+          <w:sz w:val="24"/>
+          <w:szCs w:val="24"/>
+          <w:u w:val="single"/>
+        </w:rPr>
+      </w:pPr>
+    </w:p>
+    <w:p>
+      <w:pPr>
+        <w:ind w:firstLine="708"/>
+        <w:rPr>
+          <w:rFonts w:ascii="Arial" w:hAnsi="Arial" w:cs="Arial"/>
+          <w:sz w:val="24"/>
+          <w:szCs w:val="24"/>
+          <w:u w:val="single"/>
+        </w:rPr>
+      </w:pPr>
+    </w:p>
+    <w:p>
+      <w:pPr>
+        <w:ind w:firstLine="708"/>
+        <w:rPr>
+          <w:rFonts w:ascii="Arial" w:hAnsi="Arial" w:cs="Arial"/>
+          <w:sz w:val="24"/>
+          <w:szCs w:val="24"/>
+          <w:u w:val="single"/>
+        </w:rPr>
+      </w:pPr>
+    </w:p>
+    <w:p>
+      <w:pPr>
+        <w:ind w:firstLine="708"/>
+        <w:rPr>
+          <w:rFonts w:ascii="Arial" w:hAnsi="Arial" w:cs="Arial"/>
+          <w:sz w:val="24"/>
+          <w:szCs w:val="24"/>
+          <w:u w:val="single"/>
+        </w:rPr>
+      </w:pPr>
+    </w:p>
+    <w:p>
+      <w:pPr>
+        <w:ind w:firstLine="708"/>
+        <w:rPr>
+          <w:rFonts w:ascii="Arial" w:hAnsi="Arial" w:cs="Arial"/>
+          <w:sz w:val="24"/>
+          <w:szCs w:val="24"/>
+          <w:u w:val="single"/>
+        </w:rPr>
+      </w:pPr>
+    </w:p>
+    <w:p>
+      <w:pPr>
+        <w:ind w:firstLine="708"/>
+        <w:rPr>
+          <w:rFonts w:ascii="Arial" w:hAnsi="Arial" w:cs="Arial"/>
+          <w:sz w:val="24"/>
+          <w:szCs w:val="24"/>
+          <w:u w:val="single"/>
+        </w:rPr>
+      </w:pPr>
+    </w:p>
+    <w:p>
+      <w:pPr>
+        <w:ind w:firstLine="708"/>
+        <w:rPr>
+          <w:rFonts w:ascii="Arial" w:hAnsi="Arial" w:cs="Arial"/>
+          <w:sz w:val="24"/>
+          <w:szCs w:val="24"/>
+          <w:u w:val="single"/>
+        </w:rPr>
+      </w:pPr>
+    </w:p>
+    <w:p>
+      <w:pPr>
+        <w:ind w:firstLine="708"/>
+        <w:rPr>
+          <w:rFonts w:ascii="Arial" w:hAnsi="Arial" w:cs="Arial"/>
+          <w:sz w:val="24"/>
+          <w:szCs w:val="24"/>
+          <w:u w:val="single"/>
+        </w:rPr>
+      </w:pPr>
+    </w:p>
+    <w:p>
+      <w:pPr>
+        <w:ind w:firstLine="708"/>
+        <w:rPr>
+          <w:rFonts w:ascii="Arial" w:hAnsi="Arial" w:cs="Arial"/>
+          <w:sz w:val="24"/>
+          <w:szCs w:val="24"/>
+          <w:u w:val="single"/>
+        </w:rPr>
+      </w:pPr>
+    </w:p>
+    <w:p>
+      <w:pPr>
+        <w:ind w:firstLine="708"/>
+        <w:rPr>
+          <w:rFonts w:ascii="Arial" w:hAnsi="Arial" w:cs="Arial"/>
+          <w:sz w:val="24"/>
+          <w:szCs w:val="24"/>
+          <w:u w:val="single"/>
+        </w:rPr>
+      </w:pPr>
+    </w:p>
+    <w:p>
+      <w:pPr>
+        <w:ind w:firstLine="708"/>
+        <w:rPr>
+          <w:rFonts w:ascii="Arial" w:hAnsi="Arial" w:cs="Arial"/>
+          <w:sz w:val="24"/>
+          <w:szCs w:val="24"/>
+          <w:u w:val="single"/>
+        </w:rPr>
+      </w:pPr>
     </w:p>
     <w:p>
       <w:pPr>
@@ -2314,7 +2305,7 @@
 </file>
 
 <file path=customXml/itemProps1.xml><?xml version="1.0" encoding="utf-8"?>
-<ds:datastoreItem xmlns:ds="http://schemas.openxmlformats.org/officeDocument/2006/customXml" ds:itemID="{09CC4F8F-8D04-40C9-982B-307A4317855B}">
+<ds:datastoreItem xmlns:ds="http://schemas.openxmlformats.org/officeDocument/2006/customXml" ds:itemID="{7AC7C37C-9F00-4E72-B0F4-07B5CE13918D}">
   <ds:schemaRefs>
     <ds:schemaRef ds:uri="http://schemas.openxmlformats.org/officeDocument/2006/bibliography"/>
   </ds:schemaRefs>
